--- a/3 - Machine Learning/lab/LabAssignment_MachineLearning_DSBA6190_Fall2019.docx
+++ b/3 - Machine Learning/lab/LabAssignment_MachineLearning_DSBA6190_Fall2019.docx
@@ -248,20 +248,31 @@
           </w:rPr>
           <w:t>Python</w:t>
         </w:r>
+        <w:r>
+          <w:rPr>
+            <w:rStyle w:val="Hyperlink"/>
+            <w:rFonts w:ascii="Arial" w:hAnsi="Arial" w:cs="Arial"/>
+          </w:rPr>
+          <w:t xml:space="preserve"> </w:t>
+        </w:r>
+        <w:proofErr w:type="spellStart"/>
+        <w:r>
+          <w:rPr>
+            <w:rStyle w:val="Hyperlink"/>
+            <w:rFonts w:ascii="Arial" w:hAnsi="Arial" w:cs="Arial"/>
+          </w:rPr>
+          <w:t>Quickstart</w:t>
+        </w:r>
+        <w:proofErr w:type="spellEnd"/>
       </w:hyperlink>
       <w:r>
         <w:rPr>
-          <w:rStyle w:val="Hyperlink"/>
-          <w:rFonts w:ascii="Arial" w:hAnsi="Arial" w:cs="Arial"/>
-        </w:rPr>
-        <w:t xml:space="preserve"> Quickstart</w:t>
-      </w:r>
-      <w:r>
-        <w:rPr>
           <w:rFonts w:ascii="Arial" w:hAnsi="Arial" w:cs="Arial"/>
         </w:rPr>
         <w:t>.)</w:t>
       </w:r>
+      <w:bookmarkStart w:id="0" w:name="_GoBack"/>
+      <w:bookmarkEnd w:id="0"/>
     </w:p>
     <w:p>
       <w:pPr>
@@ -1243,8 +1254,6 @@
       <w:pPr>
         <w:pStyle w:val="Heading2"/>
       </w:pPr>
-      <w:bookmarkStart w:id="0" w:name="_GoBack"/>
-      <w:bookmarkEnd w:id="0"/>
       <w:r>
         <w:t xml:space="preserve">Using </w:t>
       </w:r>
@@ -3744,7 +3753,7 @@
       </w:pPr>
     </w:pPrDefault>
   </w:docDefaults>
-  <w:latentStyles w:defLockedState="0" w:defUIPriority="99" w:defSemiHidden="0" w:defUnhideWhenUsed="0" w:defQFormat="0" w:count="377">
+  <w:latentStyles w:defLockedState="0" w:defUIPriority="99" w:defSemiHidden="0" w:defUnhideWhenUsed="0" w:defQFormat="0" w:count="375">
     <w:lsdException w:name="Normal" w:uiPriority="0" w:qFormat="1"/>
     <w:lsdException w:name="heading 1" w:uiPriority="9" w:qFormat="1"/>
     <w:lsdException w:name="heading 2" w:semiHidden="1" w:uiPriority="9" w:unhideWhenUsed="1" w:qFormat="1"/>
@@ -4120,8 +4129,6 @@
     <w:lsdException w:name="Smart Hyperlink" w:semiHidden="1" w:unhideWhenUsed="1"/>
     <w:lsdException w:name="Hashtag" w:semiHidden="1" w:unhideWhenUsed="1"/>
     <w:lsdException w:name="Unresolved Mention" w:semiHidden="1" w:unhideWhenUsed="1"/>
-    <w:lsdException w:name="Smart Link" w:semiHidden="1" w:unhideWhenUsed="1"/>
-    <w:lsdException w:name="Smart Link Error" w:semiHidden="1" w:unhideWhenUsed="1"/>
   </w:latentStyles>
   <w:style w:type="paragraph" w:default="1" w:styleId="Normal">
     <w:name w:val="Normal"/>

--- a/3 - Machine Learning/lab/LabAssignment_MachineLearning_DSBA6190_Fall2019.docx
+++ b/3 - Machine Learning/lab/LabAssignment_MachineLearning_DSBA6190_Fall2019.docx
@@ -265,14 +265,14 @@
         </w:r>
         <w:proofErr w:type="spellEnd"/>
       </w:hyperlink>
-      <w:r>
-        <w:rPr>
-          <w:rFonts w:ascii="Arial" w:hAnsi="Arial" w:cs="Arial"/>
-        </w:rPr>
-        <w:t>.)</w:t>
-      </w:r>
       <w:bookmarkStart w:id="0" w:name="_GoBack"/>
       <w:bookmarkEnd w:id="0"/>
+      <w:r>
+        <w:rPr>
+          <w:rFonts w:ascii="Arial" w:hAnsi="Arial" w:cs="Arial"/>
+        </w:rPr>
+        <w:t>.)</w:t>
+      </w:r>
     </w:p>
     <w:p>
       <w:pPr>
